--- a/Abschlussdokument/4 Neuronales Netz/Einleitung.docx
+++ b/Abschlussdokument/4 Neuronales Netz/Einleitung.docx
@@ -227,10 +227,7 @@
       </w:r>
       <w:proofErr w:type="gramStart"/>
       <w:r>
-        <w:t>eins verdeckter</w:t>
-      </w:r>
-      <w:r>
-        <w:t xml:space="preserve"> Schicht</w:t>
+        <w:t>eins verdeckter Schicht</w:t>
       </w:r>
       <w:proofErr w:type="gramEnd"/>
       <w:r>
@@ -257,17 +254,11 @@
       </w:r>
       <w:proofErr w:type="spellEnd"/>
       <w:r>
-        <w:t xml:space="preserve">. verfügen </w:t>
-      </w:r>
-      <w:r>
-        <w:t xml:space="preserve">Jede verdeckte Schicht und die Ausgabeschicht über eine (eigene) Aktivierungsfunktion. Diese können linear oder </w:t>
+        <w:t xml:space="preserve">. verfügen Jede verdeckte Schicht und die Ausgabeschicht über eine (eigene) Aktivierungsfunktion. Diese können linear oder </w:t>
       </w:r>
       <w:proofErr w:type="gramStart"/>
       <w:r>
-        <w:t>n</w:t>
-      </w:r>
-      <w:r>
-        <w:t>icht-linear</w:t>
+        <w:t>nicht-linear</w:t>
       </w:r>
       <w:proofErr w:type="gramEnd"/>
       <w:r>
@@ -279,10 +270,7 @@
       </w:r>
       <w:proofErr w:type="gramEnd"/>
       <w:r>
-        <w:t xml:space="preserve"> </w:t>
-      </w:r>
-      <w:r>
-        <w:t xml:space="preserve">Aktivierungsfunktionen machen das Netzwerk besonders </w:t>
+        <w:t xml:space="preserve"> Aktivierungsfunktionen machen das Netzwerk besonders </w:t>
       </w:r>
       <w:r>
         <w:t>mächtig. [vgl. 2]</w:t>
@@ -298,16 +286,7 @@
       </w:r>
       <w:proofErr w:type="spellEnd"/>
       <w:r>
-        <w:t xml:space="preserve"> als </w:t>
-      </w:r>
-      <w:r>
-        <w:t>Aktivierungsfunktionen</w:t>
-      </w:r>
-      <w:r>
-        <w:t xml:space="preserve"> angewendet</w:t>
-      </w:r>
-      <w:r>
-        <w:t>, da der Einsatz von differenzierbaren Funktionen die Verwendung von Lernmechanismen</w:t>
+        <w:t xml:space="preserve"> als Aktivierungsfunktionen angewendet, da der Einsatz von differenzierbaren Funktionen die Verwendung von Lernmechanismen</w:t>
       </w:r>
       <w:r>
         <w:t xml:space="preserve"> (Backpropagation-Algorithmus)</w:t>
@@ -485,10 +464,97 @@
         </w:rPr>
         <w:t>Verwandte Arbeiten</w:t>
       </w:r>
-      <w:bookmarkStart w:id="0" w:name="_GoBack"/>
-      <w:bookmarkEnd w:id="0"/>
     </w:p>
-    <w:p/>
+    <w:p>
+      <w:r>
+        <w:t>Schneider und Rosa haben sich beschäftigt, 4 heuristische</w:t>
+      </w:r>
+      <w:r>
+        <w:t xml:space="preserve"> und</w:t>
+      </w:r>
+      <w:r>
+        <w:t xml:space="preserve"> Algorithmen zu implementieren, die relativ fähig 4-Gewinnt spielen </w:t>
+      </w:r>
+      <w:r>
+        <w:t>können,</w:t>
+      </w:r>
+      <w:r>
+        <w:t xml:space="preserve"> um Daten Set zum Training des Neuronalen Netzes zu generieren. Nebenbei haben sie darum gekümmert, dass Qualität des Netzes durch Variation der Parameter sowie Netzwerk Topologie und Größe von Trainingsmenge </w:t>
+      </w:r>
+      <w:r>
+        <w:t>zu verbessern.</w:t>
+      </w:r>
+      <w:r>
+        <w:t xml:space="preserve"> [vgl. 4]</w:t>
+      </w:r>
+    </w:p>
+    <w:p>
+      <w:proofErr w:type="spellStart"/>
+      <w:r>
+        <w:t>Chellapilla</w:t>
+      </w:r>
+      <w:proofErr w:type="spellEnd"/>
+      <w:r>
+        <w:t xml:space="preserve"> und </w:t>
+      </w:r>
+      <w:proofErr w:type="spellStart"/>
+      <w:r>
+        <w:t>fogel</w:t>
+      </w:r>
+      <w:proofErr w:type="spellEnd"/>
+      <w:r>
+        <w:t xml:space="preserve"> haben sich damit befasst, Ansatz </w:t>
+      </w:r>
+      <w:r>
+        <w:t>der künstlichen Intelligenz</w:t>
+      </w:r>
+      <w:r>
+        <w:t xml:space="preserve"> durch Implementierung der KIs für ein N</w:t>
+      </w:r>
+      <w:r>
+        <w:t>ullsummenspiel</w:t>
+      </w:r>
+      <w:r>
+        <w:t xml:space="preserve"> (Tic-</w:t>
+      </w:r>
+      <w:proofErr w:type="spellStart"/>
+      <w:r>
+        <w:t>Tac</w:t>
+      </w:r>
+      <w:proofErr w:type="spellEnd"/>
+      <w:r>
+        <w:t>-</w:t>
+      </w:r>
+      <w:proofErr w:type="spellStart"/>
+      <w:r>
+        <w:t>Toe</w:t>
+      </w:r>
+      <w:proofErr w:type="spellEnd"/>
+      <w:r>
+        <w:t xml:space="preserve">) und ein nicht </w:t>
+      </w:r>
+      <w:r>
+        <w:t>Nullsummenspiel</w:t>
+      </w:r>
+      <w:r>
+        <w:t xml:space="preserve"> (</w:t>
+      </w:r>
+      <w:r>
+        <w:t>Gefangenendilemma</w:t>
+      </w:r>
+      <w:r>
+        <w:t xml:space="preserve">) ausprobieren. Dafür haben sie zwei Methode von Maschinellen Lernens nämlich Neuronale Netze und </w:t>
+      </w:r>
+      <w:r>
+        <w:t>Evolutionärer Algorithmus</w:t>
+      </w:r>
+      <w:r>
+        <w:t xml:space="preserve"> angewendet, und miteinander verglichen.</w:t>
+      </w:r>
+      <w:r>
+        <w:t xml:space="preserve"> [vgl. 5]</w:t>
+      </w:r>
+    </w:p>
     <w:p/>
     <w:p/>
     <w:p/>
@@ -555,7 +621,6 @@
           <w:szCs w:val="19"/>
           <w:lang w:val="en-US" w:eastAsia="de-DE"/>
         </w:rPr>
-        <w:lastRenderedPageBreak/>
         <w:t xml:space="preserve">Neural Networks FAQ. </w:t>
       </w:r>
       <w:r>
@@ -598,7 +663,7 @@
         </w:rPr>
         <w:t xml:space="preserve"> (</w:t>
       </w:r>
-      <w:hyperlink r:id="rId6" w:history="1">
+      <w:hyperlink r:id="rId6" w:anchor="A_act" w:history="1">
         <w:r>
           <w:rPr>
             <w:rStyle w:val="Hyperlink"/>
@@ -607,7 +672,27 @@
             <w:szCs w:val="19"/>
             <w:lang w:val="en-US" w:eastAsia="de-DE"/>
           </w:rPr>
-          <w:t>ftp://ftp.sas.com/pub/neural/FAQ2.html#A_act</w:t>
+          <w:t>ftp://ftp.sas.com/pub/ne</w:t>
+        </w:r>
+        <w:r>
+          <w:rPr>
+            <w:rStyle w:val="Hyperlink"/>
+            <w:rFonts w:ascii="Arial" w:eastAsia="Times New Roman" w:hAnsi="Arial" w:cs="Arial"/>
+            <w:sz w:val="19"/>
+            <w:szCs w:val="19"/>
+            <w:lang w:val="en-US" w:eastAsia="de-DE"/>
+          </w:rPr>
+          <w:t>u</w:t>
+        </w:r>
+        <w:r>
+          <w:rPr>
+            <w:rStyle w:val="Hyperlink"/>
+            <w:rFonts w:ascii="Arial" w:eastAsia="Times New Roman" w:hAnsi="Arial" w:cs="Arial"/>
+            <w:sz w:val="19"/>
+            <w:szCs w:val="19"/>
+            <w:lang w:val="en-US" w:eastAsia="de-DE"/>
+          </w:rPr>
+          <w:t>ral/FAQ2.html#A_act</w:t>
         </w:r>
       </w:hyperlink>
       <w:r>
@@ -644,9 +729,19 @@
           <w:color w:val="252525"/>
           <w:sz w:val="19"/>
           <w:szCs w:val="19"/>
+          <w:lang w:val="en-US" w:eastAsia="de-DE"/>
+        </w:rPr>
+        <w:t xml:space="preserve">Rumelhart, David E.; Hinton, Geoffrey E.; Williams, Ronald J. (8 October 1986). </w:t>
+      </w:r>
+      <w:r>
+        <w:rPr>
+          <w:rFonts w:ascii="Arial" w:eastAsia="Times New Roman" w:hAnsi="Arial" w:cs="Arial"/>
+          <w:color w:val="252525"/>
+          <w:sz w:val="19"/>
+          <w:szCs w:val="19"/>
           <w:lang w:eastAsia="de-DE"/>
         </w:rPr>
-        <w:t xml:space="preserve">Werner </w:t>
+        <w:t xml:space="preserve">"Learning </w:t>
       </w:r>
       <w:proofErr w:type="spellStart"/>
       <w:r>
@@ -657,7 +752,7 @@
           <w:szCs w:val="19"/>
           <w:lang w:eastAsia="de-DE"/>
         </w:rPr>
-        <w:t>Kinnebrock</w:t>
+        <w:t>representations</w:t>
       </w:r>
       <w:proofErr w:type="spellEnd"/>
       <w:r>
@@ -668,17 +763,7 @@
           <w:szCs w:val="19"/>
           <w:lang w:eastAsia="de-DE"/>
         </w:rPr>
-        <w:t xml:space="preserve">: Neuronale Netze: Grundlagen, Anwendungen, Beispiele. </w:t>
-      </w:r>
-      <w:r>
-        <w:rPr>
-          <w:rFonts w:ascii="Arial" w:eastAsia="Times New Roman" w:hAnsi="Arial" w:cs="Arial"/>
-          <w:color w:val="252525"/>
-          <w:sz w:val="19"/>
-          <w:szCs w:val="19"/>
-          <w:lang w:val="en-US" w:eastAsia="de-DE"/>
-        </w:rPr>
-        <w:t xml:space="preserve">R. </w:t>
+        <w:t xml:space="preserve"> </w:t>
       </w:r>
       <w:proofErr w:type="spellStart"/>
       <w:r>
@@ -687,9 +772,9 @@
           <w:color w:val="252525"/>
           <w:sz w:val="19"/>
           <w:szCs w:val="19"/>
-          <w:lang w:val="en-US" w:eastAsia="de-DE"/>
-        </w:rPr>
-        <w:t>Oldenbourg</w:t>
+          <w:lang w:eastAsia="de-DE"/>
+        </w:rPr>
+        <w:t>by</w:t>
       </w:r>
       <w:proofErr w:type="spellEnd"/>
       <w:r>
@@ -698,7 +783,29 @@
           <w:color w:val="252525"/>
           <w:sz w:val="19"/>
           <w:szCs w:val="19"/>
-          <w:lang w:val="en-US" w:eastAsia="de-DE"/>
+          <w:lang w:eastAsia="de-DE"/>
+        </w:rPr>
+        <w:t xml:space="preserve"> back-</w:t>
+      </w:r>
+      <w:proofErr w:type="spellStart"/>
+      <w:r>
+        <w:rPr>
+          <w:rFonts w:ascii="Arial" w:eastAsia="Times New Roman" w:hAnsi="Arial" w:cs="Arial"/>
+          <w:color w:val="252525"/>
+          <w:sz w:val="19"/>
+          <w:szCs w:val="19"/>
+          <w:lang w:eastAsia="de-DE"/>
+        </w:rPr>
+        <w:t>propagating</w:t>
+      </w:r>
+      <w:proofErr w:type="spellEnd"/>
+      <w:r>
+        <w:rPr>
+          <w:rFonts w:ascii="Arial" w:eastAsia="Times New Roman" w:hAnsi="Arial" w:cs="Arial"/>
+          <w:color w:val="252525"/>
+          <w:sz w:val="19"/>
+          <w:szCs w:val="19"/>
+          <w:lang w:eastAsia="de-DE"/>
         </w:rPr>
         <w:t xml:space="preserve"> </w:t>
       </w:r>
@@ -709,9 +816,9 @@
           <w:color w:val="252525"/>
           <w:sz w:val="19"/>
           <w:szCs w:val="19"/>
-          <w:lang w:val="en-US" w:eastAsia="de-DE"/>
-        </w:rPr>
-        <w:t>Verlag</w:t>
+          <w:lang w:eastAsia="de-DE"/>
+        </w:rPr>
+        <w:t>errors</w:t>
       </w:r>
       <w:proofErr w:type="spellEnd"/>
       <w:r>
@@ -720,6 +827,46 @@
           <w:color w:val="252525"/>
           <w:sz w:val="19"/>
           <w:szCs w:val="19"/>
+          <w:lang w:eastAsia="de-DE"/>
+        </w:rPr>
+        <w:t>". Nature. 323 (6088): 533–536. doi:10.1038/323533a0</w:t>
+      </w:r>
+      <w:bookmarkStart w:id="0" w:name="_GoBack"/>
+      <w:bookmarkEnd w:id="0"/>
+    </w:p>
+    <w:p>
+      <w:pPr>
+        <w:pStyle w:val="Listenabsatz"/>
+        <w:numPr>
+          <w:ilvl w:val="0"/>
+          <w:numId w:val="3"/>
+        </w:numPr>
+        <w:shd w:val="clear" w:color="auto" w:fill="FFFFFF"/>
+        <w:spacing w:before="100" w:beforeAutospacing="1" w:after="24" w:line="302" w:lineRule="atLeast"/>
+        <w:rPr>
+          <w:rFonts w:ascii="Arial" w:eastAsia="Times New Roman" w:hAnsi="Arial" w:cs="Arial"/>
+          <w:color w:val="252525"/>
+          <w:sz w:val="19"/>
+          <w:szCs w:val="19"/>
+          <w:lang w:val="en-US" w:eastAsia="de-DE"/>
+        </w:rPr>
+      </w:pPr>
+      <w:r>
+        <w:rPr>
+          <w:rFonts w:ascii="Arial" w:eastAsia="Times New Roman" w:hAnsi="Arial" w:cs="Arial"/>
+          <w:color w:val="252525"/>
+          <w:sz w:val="19"/>
+          <w:szCs w:val="19"/>
+          <w:lang w:val="en-US" w:eastAsia="de-DE"/>
+        </w:rPr>
+        <w:t>Marvin Oliver Schneider</w:t>
+      </w:r>
+      <w:r>
+        <w:rPr>
+          <w:rFonts w:ascii="Arial" w:eastAsia="Times New Roman" w:hAnsi="Arial" w:cs="Arial"/>
+          <w:color w:val="252525"/>
+          <w:sz w:val="19"/>
+          <w:szCs w:val="19"/>
           <w:lang w:val="en-US" w:eastAsia="de-DE"/>
         </w:rPr>
         <w:t xml:space="preserve">, </w:t>
@@ -733,7 +880,7 @@
           <w:szCs w:val="19"/>
           <w:lang w:val="en-US" w:eastAsia="de-DE"/>
         </w:rPr>
-        <w:t>München</w:t>
+        <w:t>João</w:t>
       </w:r>
       <w:proofErr w:type="spellEnd"/>
       <w:r>
@@ -744,7 +891,159 @@
           <w:szCs w:val="19"/>
           <w:lang w:val="en-US" w:eastAsia="de-DE"/>
         </w:rPr>
-        <w:t xml:space="preserve"> 1994, ISBN 3-486-22947-8</w:t>
+        <w:t xml:space="preserve"> </w:t>
+      </w:r>
+      <w:proofErr w:type="spellStart"/>
+      <w:r>
+        <w:rPr>
+          <w:rFonts w:ascii="Arial" w:eastAsia="Times New Roman" w:hAnsi="Arial" w:cs="Arial"/>
+          <w:color w:val="252525"/>
+          <w:sz w:val="19"/>
+          <w:szCs w:val="19"/>
+          <w:lang w:val="en-US" w:eastAsia="de-DE"/>
+        </w:rPr>
+        <w:t>Luís</w:t>
+      </w:r>
+      <w:proofErr w:type="spellEnd"/>
+      <w:r>
+        <w:rPr>
+          <w:rFonts w:ascii="Arial" w:eastAsia="Times New Roman" w:hAnsi="Arial" w:cs="Arial"/>
+          <w:color w:val="252525"/>
+          <w:sz w:val="19"/>
+          <w:szCs w:val="19"/>
+          <w:lang w:val="en-US" w:eastAsia="de-DE"/>
+        </w:rPr>
+        <w:t xml:space="preserve"> Garcia Rosa</w:t>
+      </w:r>
+      <w:r>
+        <w:rPr>
+          <w:rFonts w:ascii="Arial" w:eastAsia="Times New Roman" w:hAnsi="Arial" w:cs="Arial"/>
+          <w:color w:val="252525"/>
+          <w:sz w:val="19"/>
+          <w:szCs w:val="19"/>
+          <w:lang w:val="en-US" w:eastAsia="de-DE"/>
+        </w:rPr>
+        <w:t xml:space="preserve">, </w:t>
+      </w:r>
+      <w:r>
+        <w:rPr>
+          <w:rFonts w:ascii="Arial" w:eastAsia="Times New Roman" w:hAnsi="Arial" w:cs="Arial"/>
+          <w:color w:val="252525"/>
+          <w:sz w:val="19"/>
+          <w:szCs w:val="19"/>
+          <w:lang w:val="en-US" w:eastAsia="de-DE"/>
+        </w:rPr>
+        <w:t>Neural Connect 4 – A Connectionist Approach to the Game</w:t>
+      </w:r>
+    </w:p>
+    <w:p>
+      <w:pPr>
+        <w:pStyle w:val="Listenabsatz"/>
+        <w:numPr>
+          <w:ilvl w:val="0"/>
+          <w:numId w:val="3"/>
+        </w:numPr>
+        <w:shd w:val="clear" w:color="auto" w:fill="FFFFFF"/>
+        <w:spacing w:before="100" w:beforeAutospacing="1" w:after="24" w:line="302" w:lineRule="atLeast"/>
+        <w:rPr>
+          <w:rFonts w:ascii="Arial" w:eastAsia="Times New Roman" w:hAnsi="Arial" w:cs="Arial"/>
+          <w:color w:val="252525"/>
+          <w:sz w:val="19"/>
+          <w:szCs w:val="19"/>
+          <w:lang w:val="en-US" w:eastAsia="de-DE"/>
+        </w:rPr>
+      </w:pPr>
+      <w:r>
+        <w:rPr>
+          <w:rFonts w:ascii="Arial" w:eastAsia="Times New Roman" w:hAnsi="Arial" w:cs="Arial"/>
+          <w:color w:val="252525"/>
+          <w:sz w:val="19"/>
+          <w:szCs w:val="19"/>
+          <w:lang w:val="en-US" w:eastAsia="de-DE"/>
+        </w:rPr>
+        <w:t xml:space="preserve">Kumar </w:t>
+      </w:r>
+      <w:proofErr w:type="spellStart"/>
+      <w:r>
+        <w:rPr>
+          <w:rFonts w:ascii="Arial" w:eastAsia="Times New Roman" w:hAnsi="Arial" w:cs="Arial"/>
+          <w:color w:val="252525"/>
+          <w:sz w:val="19"/>
+          <w:szCs w:val="19"/>
+          <w:lang w:val="en-US" w:eastAsia="de-DE"/>
+        </w:rPr>
+        <w:t>Chellapilla</w:t>
+      </w:r>
+      <w:proofErr w:type="spellEnd"/>
+      <w:r>
+        <w:rPr>
+          <w:rFonts w:ascii="Arial" w:eastAsia="Times New Roman" w:hAnsi="Arial" w:cs="Arial"/>
+          <w:color w:val="252525"/>
+          <w:sz w:val="19"/>
+          <w:szCs w:val="19"/>
+          <w:lang w:val="en-US" w:eastAsia="de-DE"/>
+        </w:rPr>
+        <w:t>, David B. Vogel, Evolution</w:t>
+      </w:r>
+      <w:r>
+        <w:rPr>
+          <w:rFonts w:ascii="Arial" w:eastAsia="Times New Roman" w:hAnsi="Arial" w:cs="Arial"/>
+          <w:color w:val="252525"/>
+          <w:sz w:val="19"/>
+          <w:szCs w:val="19"/>
+          <w:lang w:val="en-US" w:eastAsia="de-DE"/>
+        </w:rPr>
+        <w:t xml:space="preserve"> Neural Networks</w:t>
+      </w:r>
+      <w:r>
+        <w:rPr>
+          <w:rFonts w:ascii="Arial" w:eastAsia="Times New Roman" w:hAnsi="Arial" w:cs="Arial"/>
+          <w:color w:val="252525"/>
+          <w:sz w:val="19"/>
+          <w:szCs w:val="19"/>
+          <w:lang w:val="en-US" w:eastAsia="de-DE"/>
+        </w:rPr>
+        <w:t xml:space="preserve"> </w:t>
+      </w:r>
+      <w:r>
+        <w:rPr>
+          <w:rFonts w:ascii="Arial" w:eastAsia="Times New Roman" w:hAnsi="Arial" w:cs="Arial"/>
+          <w:color w:val="252525"/>
+          <w:sz w:val="19"/>
+          <w:szCs w:val="19"/>
+          <w:lang w:val="en-US" w:eastAsia="de-DE"/>
+        </w:rPr>
+        <w:t>Games and Intelligence</w:t>
+      </w:r>
+      <w:r>
+        <w:rPr>
+          <w:rFonts w:ascii="Arial" w:eastAsia="Times New Roman" w:hAnsi="Arial" w:cs="Arial"/>
+          <w:color w:val="252525"/>
+          <w:sz w:val="19"/>
+          <w:szCs w:val="19"/>
+          <w:lang w:val="en-US" w:eastAsia="de-DE"/>
+        </w:rPr>
+        <w:t xml:space="preserve">, </w:t>
+      </w:r>
+      <w:r>
+        <w:rPr>
+          <w:rFonts w:ascii="Arial" w:eastAsia="Times New Roman" w:hAnsi="Arial" w:cs="Arial"/>
+          <w:color w:val="252525"/>
+          <w:sz w:val="19"/>
+          <w:szCs w:val="19"/>
+          <w:lang w:val="en-US" w:eastAsia="de-DE"/>
+        </w:rPr>
+        <w:t>IEEE</w:t>
+      </w:r>
+      <w:r>
+        <w:rPr>
+          <w:rFonts w:ascii="Arial" w:eastAsia="Times New Roman" w:hAnsi="Arial" w:cs="Arial"/>
+          <w:color w:val="252525"/>
+          <w:sz w:val="19"/>
+          <w:szCs w:val="19"/>
+          <w:lang w:val="en-US" w:eastAsia="de-DE"/>
+        </w:rPr>
+        <w:t xml:space="preserve"> invited paper</w:t>
       </w:r>
     </w:p>
     <w:sectPr>
@@ -1561,6 +1860,18 @@
     <w:basedOn w:val="Absatz-Standardschriftart"/>
     <w:rsid w:val="00E05794"/>
   </w:style>
+  <w:style w:type="character" w:styleId="BesuchterLink">
+    <w:name w:val="FollowedHyperlink"/>
+    <w:basedOn w:val="Absatz-Standardschriftart"/>
+    <w:uiPriority w:val="99"/>
+    <w:semiHidden/>
+    <w:unhideWhenUsed/>
+    <w:rsid w:val="002C746E"/>
+    <w:rPr>
+      <w:color w:val="954F72" w:themeColor="followedHyperlink"/>
+      <w:u w:val="single"/>
+    </w:rPr>
+  </w:style>
 </w:styles>
 </file>
 
